--- a/Presupuesto página web Seven Guitar Custom.docx
+++ b/Presupuesto página web Seven Guitar Custom.docx
@@ -38,33 +38,23 @@
     <w:p>
       <w:pPr>
         <w:jc w:val="center"/>
-      </w:pPr>
-      <w:r>
-        <w:t>&lt;</w:t>
-      </w:r>
-      <w:r>
-        <w:t xml:space="preserve">Presupuesto página web </w:t>
-      </w:r>
-      <w:proofErr w:type="spellStart"/>
-      <w:r>
-        <w:t>Seven</w:t>
-      </w:r>
-      <w:proofErr w:type="spellEnd"/>
-      <w:r>
-        <w:t xml:space="preserve"> Guitar </w:t>
-      </w:r>
-      <w:proofErr w:type="spellStart"/>
-      <w:r>
-        <w:t>Custom</w:t>
-      </w:r>
-      <w:proofErr w:type="spellEnd"/>
-      <w:r>
-        <w:t>&gt;</w:t>
+        <w:rPr>
+          <w:lang w:val="en-US"/>
+        </w:rPr>
+      </w:pPr>
+      <w:r>
+        <w:rPr>
+          <w:lang w:val="en-US"/>
+        </w:rPr>
+        <w:t>&lt;Presupuesto página web Seven Guitar Custom&gt;</w:t>
       </w:r>
     </w:p>
     <w:p>
       <w:pPr>
         <w:jc w:val="center"/>
+        <w:rPr>
+          <w:lang w:val="en-US"/>
+        </w:rPr>
       </w:pPr>
     </w:p>
     <w:p>
@@ -86,7 +76,6 @@
           <w:lang w:val="en-US"/>
         </w:rPr>
       </w:pPr>
-      <w:proofErr w:type="gramStart"/>
       <w:r>
         <w:rPr>
           <w:b/>
@@ -95,7 +84,6 @@
         </w:rPr>
         <w:t>Mock up</w:t>
       </w:r>
-      <w:proofErr w:type="gramEnd"/>
     </w:p>
     <w:p>
       <w:pPr>
@@ -122,19 +110,17 @@
         </w:rPr>
         <w:t xml:space="preserve"> horas: </w:t>
       </w:r>
-      <w:proofErr w:type="spellStart"/>
-      <w:r>
-        <w:rPr>
-          <w:lang w:val="en-US"/>
-        </w:rPr>
-        <w:t>u$s</w:t>
-      </w:r>
-      <w:proofErr w:type="spellEnd"/>
-      <w:r>
-        <w:rPr>
-          <w:lang w:val="en-US"/>
-        </w:rPr>
-        <w:t xml:space="preserve"> 8.-</w:t>
+      <w:r>
+        <w:rPr>
+          <w:lang w:val="en-US"/>
+        </w:rPr>
+        <w:t>$10000</w:t>
+      </w:r>
+      <w:r>
+        <w:rPr>
+          <w:lang w:val="en-US"/>
+        </w:rPr>
+        <w:t>.-</w:t>
       </w:r>
     </w:p>
     <w:p>
@@ -168,19 +154,8 @@
       <w:r>
         <w:t xml:space="preserve">- 20 horas: </w:t>
       </w:r>
-      <w:proofErr w:type="spellStart"/>
-      <w:r>
-        <w:t>u$s</w:t>
-      </w:r>
-      <w:proofErr w:type="spellEnd"/>
-      <w:r>
-        <w:t xml:space="preserve"> </w:t>
-      </w:r>
-      <w:r>
-        <w:t>4</w:t>
-      </w:r>
-      <w:r>
-        <w:t>0</w:t>
+      <w:r>
+        <w:t>$15000</w:t>
       </w:r>
       <w:r>
         <w:t>.-</w:t>
@@ -206,153 +181,115 @@
         </w:rPr>
         <w:t>Correcciones sobre el código</w:t>
       </w:r>
-    </w:p>
-    <w:p>
-      <w:pPr>
-        <w:spacing w:after="0"/>
-      </w:pPr>
-      <w:r>
-        <w:t xml:space="preserve">- </w:t>
-      </w:r>
-      <w:r>
-        <w:t>1</w:t>
-      </w:r>
-      <w:r>
-        <w:t xml:space="preserve"> hora: </w:t>
-      </w:r>
-      <w:proofErr w:type="spellStart"/>
-      <w:r>
-        <w:t>u$s</w:t>
-      </w:r>
-      <w:proofErr w:type="spellEnd"/>
-      <w:r>
-        <w:t xml:space="preserve"> </w:t>
-      </w:r>
-      <w:r>
-        <w:t>2.-</w:t>
-      </w:r>
-    </w:p>
-    <w:p>
-      <w:pPr>
-        <w:spacing w:after="0"/>
-      </w:pPr>
-    </w:p>
-    <w:p>
-      <w:pPr>
-        <w:spacing w:after="0"/>
+      <w:r>
         <w:rPr>
           <w:b/>
           <w:bCs/>
         </w:rPr>
-      </w:pPr>
-      <w:r>
+        <w:t xml:space="preserve"> y diseño</w:t>
+      </w:r>
+    </w:p>
+    <w:p>
+      <w:pPr>
+        <w:spacing w:after="0"/>
+      </w:pPr>
+      <w:r>
+        <w:t>- $</w:t>
+      </w:r>
+      <w:r>
+        <w:t>1000</w:t>
+      </w:r>
+      <w:r>
+        <w:t>.-</w:t>
+      </w:r>
+    </w:p>
+    <w:p>
+      <w:pPr>
+        <w:spacing w:after="0"/>
+      </w:pPr>
+    </w:p>
+    <w:p>
+      <w:pPr>
+        <w:spacing w:after="0"/>
         <w:rPr>
           <w:b/>
           <w:bCs/>
         </w:rPr>
-        <w:t>Mantenimiento mensual</w:t>
-      </w:r>
-    </w:p>
-    <w:p>
-      <w:pPr>
-        <w:spacing w:after="0"/>
-      </w:pPr>
-      <w:r>
-        <w:t xml:space="preserve">- </w:t>
-      </w:r>
-      <w:r>
-        <w:t>5</w:t>
-      </w:r>
-      <w:r>
-        <w:t xml:space="preserve"> hora: </w:t>
-      </w:r>
-      <w:proofErr w:type="spellStart"/>
-      <w:r>
-        <w:t>u$s</w:t>
-      </w:r>
-      <w:proofErr w:type="spellEnd"/>
-      <w:r>
-        <w:t xml:space="preserve"> </w:t>
-      </w:r>
-      <w:r>
-        <w:t>10.-</w:t>
-      </w:r>
-    </w:p>
-    <w:p>
-      <w:pPr>
-        <w:spacing w:after="0"/>
-      </w:pPr>
-    </w:p>
-    <w:p>
-      <w:pPr>
-        <w:spacing w:after="0"/>
+      </w:pPr>
+      <w:r>
         <w:rPr>
           <w:b/>
           <w:bCs/>
         </w:rPr>
-      </w:pPr>
-      <w:r>
+        <w:t>Mantenimiento mensual</w:t>
+      </w:r>
+    </w:p>
+    <w:p>
+      <w:pPr>
+        <w:spacing w:after="0"/>
+      </w:pPr>
+      <w:r>
+        <w:t xml:space="preserve">- $ </w:t>
+      </w:r>
+      <w:r>
+        <w:t>2000</w:t>
+      </w:r>
+      <w:r>
+        <w:t>.-</w:t>
+      </w:r>
+    </w:p>
+    <w:p>
+      <w:pPr>
+        <w:spacing w:after="0"/>
+      </w:pPr>
+    </w:p>
+    <w:p>
+      <w:pPr>
+        <w:spacing w:after="0"/>
         <w:rPr>
           <w:b/>
           <w:bCs/>
         </w:rPr>
-        <w:t xml:space="preserve">Subida al </w:t>
-      </w:r>
-      <w:proofErr w:type="gramStart"/>
+      </w:pPr>
       <w:r>
         <w:rPr>
           <w:b/>
           <w:bCs/>
         </w:rPr>
-        <w:t>server</w:t>
-      </w:r>
-      <w:proofErr w:type="gramEnd"/>
-      <w:r>
-        <w:rPr>
-          <w:b/>
-          <w:bCs/>
-        </w:rPr>
-        <w:t xml:space="preserve"> a elección del cliente</w:t>
-      </w:r>
-    </w:p>
-    <w:p>
-      <w:pPr>
-        <w:spacing w:after="0"/>
-      </w:pPr>
-      <w:r>
-        <w:t xml:space="preserve">- </w:t>
-      </w:r>
-      <w:proofErr w:type="spellStart"/>
-      <w:r>
-        <w:t>u$s</w:t>
-      </w:r>
-      <w:proofErr w:type="spellEnd"/>
-      <w:r>
-        <w:t xml:space="preserve"> </w:t>
-      </w:r>
-      <w:r>
-        <w:t>5.-</w:t>
-      </w:r>
-    </w:p>
-    <w:p>
-      <w:pPr>
-        <w:spacing w:after="0"/>
-      </w:pPr>
-    </w:p>
-    <w:p>
-      <w:pPr>
-        <w:spacing w:after="0"/>
-      </w:pPr>
-      <w:r>
-        <w:t xml:space="preserve">Monto total inicial: </w:t>
-      </w:r>
-      <w:proofErr w:type="spellStart"/>
-      <w:r>
-        <w:t>u$s</w:t>
-      </w:r>
-      <w:proofErr w:type="spellEnd"/>
-      <w:r>
-        <w:t xml:space="preserve"> 65.-</w:t>
+        <w:t>Subida al server a elección del cliente</w:t>
+      </w:r>
+    </w:p>
+    <w:p>
+      <w:pPr>
+        <w:spacing w:after="0"/>
+      </w:pPr>
+      <w:r>
+        <w:t xml:space="preserve">- $ </w:t>
+      </w:r>
+      <w:r>
+        <w:t>3000</w:t>
+      </w:r>
+      <w:r>
+        <w:t>.-</w:t>
+      </w:r>
+    </w:p>
+    <w:p>
+      <w:pPr>
+        <w:spacing w:after="0"/>
+      </w:pPr>
+    </w:p>
+    <w:p>
+      <w:pPr>
+        <w:spacing w:after="0"/>
+      </w:pPr>
+      <w:r>
+        <w:t xml:space="preserve">Monto total inicial: $ </w:t>
+      </w:r>
+      <w:r>
+        <w:t>28000</w:t>
+      </w:r>
+      <w:r>
+        <w:t>.-</w:t>
       </w:r>
     </w:p>
     <w:p>
